--- a/backend/hr_backend/templates/استفسار/استفسار.docx
+++ b/backend/hr_backend/templates/استفسار/استفسار.docx
@@ -73,15 +73,49 @@
           <w:sz w:val="28"/>
           <w:szCs w:val="28"/>
         </w:rPr>
-        <w:t>${db_fullnam</w:t>
-      </w:r>
+        <w:t>${</w:t>
+      </w:r>
+      <w:proofErr w:type="spellStart"/>
       <w:r>
         <w:rPr>
           <w:rFonts w:cstheme="minorHAnsi"/>
           <w:sz w:val="28"/>
           <w:szCs w:val="28"/>
         </w:rPr>
-        <w:t>e}</w:t>
+        <w:t>db_</w:t>
+      </w:r>
+      <w:r>
+        <w:rPr>
+          <w:rFonts w:cstheme="minorHAnsi"/>
+          <w:sz w:val="28"/>
+          <w:szCs w:val="28"/>
+        </w:rPr>
+        <w:t>arF</w:t>
+      </w:r>
+      <w:r>
+        <w:rPr>
+          <w:rFonts w:cstheme="minorHAnsi"/>
+          <w:sz w:val="28"/>
+          <w:szCs w:val="28"/>
+        </w:rPr>
+        <w:t>ullnam</w:t>
+      </w:r>
+      <w:r>
+        <w:rPr>
+          <w:rFonts w:cstheme="minorHAnsi"/>
+          <w:sz w:val="28"/>
+          <w:szCs w:val="28"/>
+        </w:rPr>
+        <w:t>e</w:t>
+      </w:r>
+      <w:proofErr w:type="spellEnd"/>
+      <w:r>
+        <w:rPr>
+          <w:rFonts w:cstheme="minorHAnsi"/>
+          <w:sz w:val="28"/>
+          <w:szCs w:val="28"/>
+        </w:rPr>
+        <w:t>}</w:t>
       </w:r>
       <w:r>
         <w:rPr>
@@ -248,7 +282,6 @@
           <w:lang w:bidi="ar-MA"/>
         </w:rPr>
       </w:pPr>
-      <w:proofErr w:type="gramStart"/>
       <w:r>
         <w:rPr>
           <w:rFonts w:cstheme="minorHAnsi"/>
@@ -257,225 +290,625 @@
         </w:rPr>
         <w:t>${</w:t>
       </w:r>
-      <w:r>
-        <w:t xml:space="preserve"> </w:t>
-      </w:r>
+      <w:proofErr w:type="spellStart"/>
       <w:r>
         <w:rPr>
           <w:rFonts w:cstheme="minorHAnsi"/>
           <w:sz w:val="28"/>
           <w:szCs w:val="28"/>
         </w:rPr>
-        <w:t>db</w:t>
-      </w:r>
-      <w:proofErr w:type="gramEnd"/>
+        <w:t>db_grade</w:t>
+      </w:r>
+      <w:proofErr w:type="spellEnd"/>
       <w:r>
         <w:rPr>
           <w:rFonts w:cstheme="minorHAnsi"/>
           <w:sz w:val="28"/>
           <w:szCs w:val="28"/>
         </w:rPr>
-        <w:t xml:space="preserve">_grade </w:t>
-      </w:r>
+        <w:t>}</w:t>
+      </w:r>
+      <w:r>
+        <w:rPr>
+          <w:rFonts w:cstheme="minorHAnsi"/>
+          <w:b/>
+          <w:bCs/>
+          <w:sz w:val="36"/>
+          <w:szCs w:val="36"/>
+          <w:rtl/>
+          <w:lang w:bidi="ar-MA"/>
+        </w:rPr>
+        <w:t xml:space="preserve"> </w:t>
+      </w:r>
+      <w:r>
+        <w:rPr>
+          <w:rFonts w:cstheme="minorHAnsi"/>
+          <w:b/>
+          <w:bCs/>
+          <w:sz w:val="36"/>
+          <w:szCs w:val="36"/>
+          <w:rtl/>
+          <w:lang w:bidi="ar-MA"/>
+        </w:rPr>
+        <w:t>متصرف من الدرجة</w:t>
+      </w:r>
+      <w:r>
+        <w:rPr>
+          <w:rFonts w:cstheme="minorHAnsi"/>
+          <w:b/>
+          <w:bCs/>
+          <w:sz w:val="36"/>
+          <w:szCs w:val="36"/>
+          <w:rtl/>
+          <w:lang w:bidi="ar-MA"/>
+        </w:rPr>
+        <w:t xml:space="preserve"> </w:t>
+      </w:r>
+    </w:p>
+    <w:p>
+      <w:pPr>
+        <w:spacing w:before="240" w:after="0"/>
+        <w:jc w:val="right"/>
+        <w:rPr>
+          <w:rFonts w:cstheme="minorHAnsi"/>
+          <w:b/>
+          <w:bCs/>
+          <w:sz w:val="36"/>
+          <w:szCs w:val="36"/>
+          <w:rtl/>
+          <w:lang w:bidi="ar-MA"/>
+        </w:rPr>
+      </w:pPr>
+      <w:r>
+        <w:rPr>
+          <w:rFonts w:cstheme="minorHAnsi"/>
+          <w:b/>
+          <w:bCs/>
+          <w:sz w:val="36"/>
+          <w:szCs w:val="36"/>
+          <w:rtl/>
+          <w:lang w:bidi="ar-MA"/>
+        </w:rPr>
+        <w:t>الموضوع: استفسار</w:t>
+      </w:r>
+    </w:p>
+    <w:p>
+      <w:pPr>
+        <w:spacing w:line="240" w:lineRule="auto"/>
+        <w:jc w:val="center"/>
+        <w:rPr>
+          <w:rFonts w:cstheme="minorHAnsi"/>
+          <w:b/>
+          <w:bCs/>
+          <w:sz w:val="36"/>
+          <w:szCs w:val="36"/>
+          <w:rtl/>
+          <w:lang w:bidi="ar-MA"/>
+        </w:rPr>
+      </w:pPr>
+      <w:r>
+        <w:rPr>
+          <w:rFonts w:cstheme="minorHAnsi"/>
+          <w:b/>
+          <w:bCs/>
+          <w:sz w:val="36"/>
+          <w:szCs w:val="36"/>
+          <w:rtl/>
+          <w:lang w:bidi="ar-MA"/>
+        </w:rPr>
+        <w:t>سلام تام بوجود مولانا الإمام المؤيد بالله</w:t>
+      </w:r>
+    </w:p>
+    <w:p>
+      <w:pPr>
+        <w:bidi/>
+        <w:spacing w:line="240" w:lineRule="auto"/>
+        <w:rPr>
+          <w:rFonts w:cstheme="minorHAnsi"/>
+          <w:sz w:val="36"/>
+          <w:szCs w:val="36"/>
+          <w:lang w:bidi="ar-MA"/>
+        </w:rPr>
+      </w:pPr>
+      <w:r>
+        <w:rPr>
+          <w:rFonts w:cstheme="minorHAnsi"/>
+          <w:sz w:val="36"/>
+          <w:szCs w:val="36"/>
+          <w:rtl/>
+          <w:lang w:bidi="ar-MA"/>
+        </w:rPr>
+        <w:t>وبعد</w:t>
+      </w:r>
+      <w:r>
+        <w:rPr>
+          <w:rFonts w:cstheme="minorHAnsi"/>
+          <w:sz w:val="36"/>
+          <w:szCs w:val="36"/>
+          <w:rtl/>
+          <w:lang w:bidi="ar-MA"/>
+        </w:rPr>
+        <w:t>، بلغني أنكم تغيبتم عن</w:t>
+      </w:r>
+      <w:r>
+        <w:rPr>
+          <w:rFonts w:cstheme="minorHAnsi"/>
+          <w:sz w:val="36"/>
+          <w:szCs w:val="36"/>
+          <w:rtl/>
+          <w:lang w:bidi="ar-MA"/>
+        </w:rPr>
+        <w:t xml:space="preserve"> مقر عملكم</w:t>
+      </w:r>
+      <w:r>
+        <w:rPr>
+          <w:rFonts w:cstheme="minorHAnsi"/>
+          <w:sz w:val="36"/>
+          <w:szCs w:val="36"/>
+          <w:rtl/>
+          <w:lang w:bidi="ar-MA"/>
+        </w:rPr>
+        <w:t xml:space="preserve"> من</w:t>
+      </w:r>
+      <w:r>
+        <w:rPr>
+          <w:rFonts w:cstheme="minorHAnsi"/>
+          <w:sz w:val="36"/>
+          <w:szCs w:val="36"/>
+          <w:rtl/>
+          <w:lang w:bidi="ar-MA"/>
+        </w:rPr>
+        <w:t xml:space="preserve"> يوم</w:t>
+      </w:r>
+      <w:r>
+        <w:rPr>
+          <w:rFonts w:cstheme="minorHAnsi"/>
+          <w:sz w:val="24"/>
+          <w:szCs w:val="24"/>
+          <w:lang w:bidi="ar-MA"/>
+        </w:rPr>
+        <w:t xml:space="preserve"> ${</w:t>
+      </w:r>
+      <w:proofErr w:type="spellStart"/>
+      <w:r>
+        <w:rPr>
+          <w:rFonts w:cstheme="minorHAnsi"/>
+          <w:sz w:val="24"/>
+          <w:szCs w:val="24"/>
+          <w:lang w:bidi="ar-MA"/>
+        </w:rPr>
+        <w:t>date_deb_abs</w:t>
+      </w:r>
+      <w:proofErr w:type="spellEnd"/>
+      <w:r>
+        <w:rPr>
+          <w:rFonts w:cstheme="minorHAnsi"/>
+          <w:sz w:val="24"/>
+          <w:szCs w:val="24"/>
+          <w:lang w:bidi="ar-MA"/>
+        </w:rPr>
+        <w:t xml:space="preserve">} </w:t>
+      </w:r>
+      <w:r>
+        <w:rPr>
+          <w:rFonts w:cstheme="minorHAnsi"/>
+          <w:sz w:val="36"/>
+          <w:szCs w:val="36"/>
+          <w:rtl/>
+          <w:lang w:bidi="ar-MA"/>
+        </w:rPr>
+        <w:t>إلى</w:t>
+      </w:r>
+      <w:r>
+        <w:rPr>
+          <w:rFonts w:cstheme="minorHAnsi"/>
+          <w:sz w:val="24"/>
+          <w:szCs w:val="24"/>
+          <w:lang w:bidi="ar-MA"/>
+        </w:rPr>
+        <w:t xml:space="preserve"> ${</w:t>
+      </w:r>
+      <w:proofErr w:type="spellStart"/>
+      <w:r>
+        <w:rPr>
+          <w:rFonts w:cstheme="minorHAnsi"/>
+          <w:sz w:val="24"/>
+          <w:szCs w:val="24"/>
+          <w:lang w:bidi="ar-MA"/>
+        </w:rPr>
+        <w:t>date_fin_abs</w:t>
+      </w:r>
+      <w:proofErr w:type="spellEnd"/>
+      <w:r>
+        <w:rPr>
+          <w:rFonts w:cstheme="minorHAnsi"/>
+          <w:sz w:val="24"/>
+          <w:szCs w:val="24"/>
+          <w:lang w:bidi="ar-MA"/>
+        </w:rPr>
+        <w:t xml:space="preserve">} </w:t>
+      </w:r>
+      <w:r>
+        <w:rPr>
+          <w:rFonts w:cstheme="minorHAnsi"/>
+          <w:sz w:val="36"/>
+          <w:szCs w:val="36"/>
+          <w:rtl/>
+          <w:lang w:bidi="ar-MA"/>
+        </w:rPr>
+        <w:t>بدون مبرر</w:t>
+      </w:r>
+      <w:r>
+        <w:rPr>
+          <w:rFonts w:cstheme="minorHAnsi"/>
+          <w:sz w:val="36"/>
+          <w:szCs w:val="36"/>
+          <w:rtl/>
+          <w:lang w:bidi="ar-MA"/>
+        </w:rPr>
+        <w:t xml:space="preserve"> </w:t>
+      </w:r>
+      <w:r>
+        <w:rPr>
+          <w:rFonts w:cstheme="minorHAnsi"/>
+          <w:sz w:val="36"/>
+          <w:szCs w:val="36"/>
+          <w:rtl/>
+          <w:lang w:bidi="ar-MA"/>
+        </w:rPr>
+        <w:t xml:space="preserve">، الشيء الذي يتنافى و القوانين الجاري بها العمل. </w:t>
+      </w:r>
+    </w:p>
+    <w:p>
+      <w:pPr>
+        <w:bidi/>
+        <w:spacing w:line="240" w:lineRule="auto"/>
+        <w:rPr>
+          <w:rFonts w:cstheme="minorHAnsi"/>
+          <w:sz w:val="36"/>
+          <w:szCs w:val="36"/>
+          <w:rtl/>
+          <w:lang w:bidi="ar-MA"/>
+        </w:rPr>
+      </w:pPr>
+      <w:r>
+        <w:rPr>
+          <w:rFonts w:cstheme="minorHAnsi"/>
+          <w:sz w:val="36"/>
+          <w:szCs w:val="36"/>
+          <w:rtl/>
+          <w:lang w:bidi="ar-MA"/>
+        </w:rPr>
+        <w:t>لذا، فإنه يتعين عليكم الإدلاء بالتوضيحات اللازمة في هذا الشأن و كذا المبررات الداعية لذلك، حال توصلكم بهذه المراسلة.</w:t>
+      </w:r>
+    </w:p>
+    <w:p>
+      <w:pPr>
+        <w:spacing w:line="240" w:lineRule="auto"/>
+        <w:jc w:val="center"/>
+        <w:rPr>
+          <w:rFonts w:cstheme="minorHAnsi"/>
+          <w:b/>
+          <w:bCs/>
+          <w:sz w:val="36"/>
+          <w:szCs w:val="36"/>
+          <w:rtl/>
+          <w:lang w:bidi="ar-MA"/>
+        </w:rPr>
+      </w:pPr>
+      <w:r>
+        <w:rPr>
+          <w:rFonts w:cstheme="minorHAnsi"/>
+          <w:b/>
+          <w:bCs/>
+          <w:sz w:val="36"/>
+          <w:szCs w:val="36"/>
+          <w:rtl/>
+          <w:lang w:bidi="ar-MA"/>
+        </w:rPr>
+        <w:t>الإمضاء</w:t>
+      </w:r>
+    </w:p>
+    <w:p>
+      <w:pPr>
+        <w:spacing w:line="240" w:lineRule="auto"/>
+        <w:jc w:val="right"/>
+        <w:rPr>
+          <w:rFonts w:cstheme="minorHAnsi"/>
+          <w:sz w:val="36"/>
+          <w:szCs w:val="36"/>
+          <w:rtl/>
+          <w:lang w:bidi="ar-MA"/>
+        </w:rPr>
+      </w:pPr>
+      <w:r>
+        <w:rPr>
+          <w:rFonts w:cstheme="minorHAnsi"/>
+          <w:sz w:val="36"/>
+          <w:szCs w:val="36"/>
+          <w:rtl/>
+          <w:lang w:bidi="ar-MA"/>
+        </w:rPr>
+        <w:t>جواب المعني بالأمر:</w:t>
+      </w:r>
+    </w:p>
+    <w:p>
+      <w:pPr>
+        <w:jc w:val="right"/>
+        <w:rPr>
+          <w:rFonts w:cstheme="minorHAnsi"/>
+          <w:sz w:val="36"/>
+          <w:szCs w:val="36"/>
+          <w:rtl/>
+          <w:lang w:bidi="ar-MA"/>
+        </w:rPr>
+      </w:pPr>
       <w:r>
         <w:rPr>
           <w:rFonts w:cstheme="minorHAnsi"/>
           <w:sz w:val="28"/>
           <w:szCs w:val="28"/>
         </w:rPr>
-        <w:t>}</w:t>
-      </w:r>
-      <w:r>
-        <w:rPr>
-          <w:rFonts w:cstheme="minorHAnsi"/>
-          <w:b/>
-          <w:bCs/>
-          <w:sz w:val="36"/>
-          <w:szCs w:val="36"/>
-          <w:rtl/>
-          <w:lang w:bidi="ar-MA"/>
-        </w:rPr>
-        <w:t xml:space="preserve"> </w:t>
-      </w:r>
-      <w:r>
-        <w:rPr>
-          <w:rFonts w:cstheme="minorHAnsi"/>
-          <w:b/>
-          <w:bCs/>
-          <w:sz w:val="36"/>
-          <w:szCs w:val="36"/>
-          <w:rtl/>
-          <w:lang w:bidi="ar-MA"/>
-        </w:rPr>
-        <w:t>متصرف من الدرجة</w:t>
-      </w:r>
-      <w:r>
-        <w:rPr>
-          <w:rFonts w:cstheme="minorHAnsi"/>
-          <w:b/>
-          <w:bCs/>
-          <w:sz w:val="36"/>
-          <w:szCs w:val="36"/>
-          <w:rtl/>
-          <w:lang w:bidi="ar-MA"/>
-        </w:rPr>
-        <w:t xml:space="preserve"> </w:t>
-      </w:r>
-    </w:p>
-    <w:p>
-      <w:pPr>
-        <w:spacing w:before="240" w:after="0"/>
-        <w:jc w:val="right"/>
-        <w:rPr>
-          <w:rFonts w:cstheme="minorHAnsi"/>
-          <w:b/>
-          <w:bCs/>
-          <w:sz w:val="36"/>
-          <w:szCs w:val="36"/>
-          <w:rtl/>
-          <w:lang w:bidi="ar-MA"/>
-        </w:rPr>
-      </w:pPr>
-      <w:r>
-        <w:rPr>
-          <w:rFonts w:cstheme="minorHAnsi"/>
-          <w:b/>
-          <w:bCs/>
-          <w:sz w:val="36"/>
-          <w:szCs w:val="36"/>
-          <w:rtl/>
-          <w:lang w:bidi="ar-MA"/>
-        </w:rPr>
-        <w:t>الموضوع: استفسار</w:t>
-      </w:r>
-    </w:p>
-    <w:p>
-      <w:pPr>
-        <w:spacing w:line="240" w:lineRule="auto"/>
-        <w:jc w:val="center"/>
-        <w:rPr>
-          <w:rFonts w:cstheme="minorHAnsi"/>
-          <w:b/>
-          <w:bCs/>
-          <w:sz w:val="36"/>
-          <w:szCs w:val="36"/>
-          <w:rtl/>
-          <w:lang w:bidi="ar-MA"/>
-        </w:rPr>
-      </w:pPr>
-      <w:r>
-        <w:rPr>
-          <w:rFonts w:cstheme="minorHAnsi"/>
-          <w:b/>
-          <w:bCs/>
-          <w:sz w:val="36"/>
-          <w:szCs w:val="36"/>
-          <w:rtl/>
-          <w:lang w:bidi="ar-MA"/>
-        </w:rPr>
-        <w:t>سلام تام بوجود مولانا الإمام المؤيد بالله</w:t>
-      </w:r>
-    </w:p>
-    <w:p>
-      <w:pPr>
-        <w:spacing w:line="240" w:lineRule="auto"/>
-        <w:jc w:val="right"/>
-        <w:rPr>
-          <w:rFonts w:cstheme="minorHAnsi"/>
-          <w:sz w:val="36"/>
-          <w:szCs w:val="36"/>
-          <w:rtl/>
-          <w:lang w:bidi="ar-MA"/>
-        </w:rPr>
-      </w:pPr>
-      <w:r>
-        <w:rPr>
-          <w:rFonts w:cstheme="minorHAnsi"/>
-          <w:sz w:val="36"/>
-          <w:szCs w:val="36"/>
-          <w:rtl/>
-          <w:lang w:bidi="ar-MA"/>
-        </w:rPr>
-        <w:t>وبعد</w:t>
-      </w:r>
-      <w:r>
-        <w:rPr>
-          <w:rFonts w:cstheme="minorHAnsi"/>
-          <w:sz w:val="36"/>
-          <w:szCs w:val="36"/>
-          <w:rtl/>
-          <w:lang w:bidi="ar-MA"/>
-        </w:rPr>
-        <w:t>، بلغني أنكم تغيبتم عن</w:t>
-      </w:r>
-      <w:r>
-        <w:rPr>
-          <w:rFonts w:cstheme="minorHAnsi"/>
-          <w:sz w:val="36"/>
-          <w:szCs w:val="36"/>
-          <w:rtl/>
-          <w:lang w:bidi="ar-MA"/>
-        </w:rPr>
-        <w:t xml:space="preserve"> مقر عملكم</w:t>
-      </w:r>
-      <w:r>
-        <w:rPr>
-          <w:rFonts w:cstheme="minorHAnsi"/>
-          <w:sz w:val="36"/>
-          <w:szCs w:val="36"/>
-          <w:rtl/>
-          <w:lang w:bidi="ar-MA"/>
-        </w:rPr>
-        <w:t xml:space="preserve"> من</w:t>
-      </w:r>
-      <w:r>
-        <w:rPr>
-          <w:rFonts w:cstheme="minorHAnsi"/>
-          <w:sz w:val="36"/>
-          <w:szCs w:val="36"/>
-          <w:rtl/>
-          <w:lang w:bidi="ar-MA"/>
-        </w:rPr>
-        <w:t xml:space="preserve"> يوم </w:t>
+        <w:t>${</w:t>
       </w:r>
       <w:r>
         <w:rPr>
           <w:rFonts w:cstheme="minorHAnsi"/>
           <w:sz w:val="28"/>
           <w:szCs w:val="28"/>
-          <w:rtl/>
-        </w:rPr>
-        <w:t>{</w:t>
-      </w:r>
-      <w:r>
-        <w:rPr>
-          <w:rFonts w:cstheme="minorHAnsi"/>
-          <w:sz w:val="28"/>
-          <w:szCs w:val="28"/>
-          <w:rtl/>
-        </w:rPr>
-        <w:t>date_deb_</w:t>
-      </w:r>
-      <w:proofErr w:type="gramStart"/>
-      <w:r>
-        <w:rPr>
-          <w:rFonts w:cstheme="minorHAnsi"/>
-          <w:sz w:val="28"/>
-          <w:szCs w:val="28"/>
-          <w:rtl/>
-        </w:rPr>
-        <w:t>abs</w:t>
-      </w:r>
-      <w:r>
-        <w:rPr>
-          <w:rFonts w:cstheme="minorHAnsi"/>
-          <w:sz w:val="28"/>
-          <w:szCs w:val="28"/>
-          <w:rtl/>
-        </w:rPr>
-        <w:t>}$</w:t>
-      </w:r>
-      <w:proofErr w:type="gramEnd"/>
+        </w:rPr>
+        <w:t>rep_prof}</w:t>
+      </w:r>
+    </w:p>
+    <w:p>
+      <w:pPr>
+        <w:rPr>
+          <w:rFonts w:cstheme="minorHAnsi"/>
+          <w:sz w:val="36"/>
+          <w:szCs w:val="36"/>
+          <w:rtl/>
+          <w:lang w:bidi="ar-MA"/>
+        </w:rPr>
+      </w:pPr>
+    </w:p>
+    <w:p>
+      <w:pPr>
+        <w:rPr>
+          <w:rFonts w:cstheme="minorHAnsi"/>
+          <w:b/>
+          <w:bCs/>
+          <w:sz w:val="36"/>
+          <w:szCs w:val="36"/>
+          <w:rtl/>
+          <w:lang w:bidi="ar-MA"/>
+        </w:rPr>
+      </w:pPr>
+      <w:r>
+        <w:rPr>
+          <w:rFonts w:cstheme="minorHAnsi"/>
+          <w:b/>
+          <w:bCs/>
+          <w:sz w:val="36"/>
+          <w:szCs w:val="36"/>
+          <w:rtl/>
+          <w:lang w:bidi="ar-MA"/>
+        </w:rPr>
+        <w:t xml:space="preserve">إمضاء المعني بالأمر: </w:t>
+      </w:r>
+    </w:p>
+    <w:p>
+      <w:pPr>
+        <w:rPr>
+          <w:rFonts w:cstheme="minorHAnsi"/>
+          <w:b/>
+          <w:bCs/>
+          <w:sz w:val="36"/>
+          <w:szCs w:val="36"/>
+          <w:rtl/>
+          <w:lang w:bidi="ar-MA"/>
+        </w:rPr>
+      </w:pPr>
+    </w:p>
+    <w:p>
+      <w:pPr>
+        <w:jc w:val="right"/>
+        <w:rPr>
+          <w:rFonts w:cstheme="minorHAnsi"/>
+          <w:b/>
+          <w:bCs/>
+          <w:sz w:val="36"/>
+          <w:szCs w:val="36"/>
+          <w:rtl/>
+          <w:lang w:bidi="ar-MA"/>
+        </w:rPr>
+      </w:pPr>
+      <w:r>
+        <w:rPr>
+          <w:rFonts w:cstheme="minorHAnsi"/>
+          <w:b/>
+          <w:bCs/>
+          <w:sz w:val="36"/>
+          <w:szCs w:val="36"/>
+          <w:rtl/>
+          <w:lang w:bidi="ar-MA"/>
+        </w:rPr>
+        <w:t>بالموافقة</w:t>
+      </w:r>
+      <w:r>
+        <w:rPr>
+          <w:rFonts w:cstheme="minorHAnsi"/>
+          <w:sz w:val="36"/>
+          <w:szCs w:val="36"/>
+          <w:rtl/>
+          <w:lang w:bidi="ar-MA"/>
+        </w:rPr>
+        <w:tab/>
+      </w:r>
+      <w:r>
+        <w:rPr>
+          <w:rFonts w:cstheme="minorHAnsi"/>
+          <w:sz w:val="36"/>
+          <w:szCs w:val="36"/>
+          <w:rtl/>
+          <w:lang w:bidi="ar-MA"/>
+        </w:rPr>
+        <w:tab/>
+      </w:r>
+      <w:r>
+        <w:rPr>
+          <w:rFonts w:cstheme="minorHAnsi"/>
+          <w:sz w:val="36"/>
+          <w:szCs w:val="36"/>
+          <w:rtl/>
+          <w:lang w:bidi="ar-MA"/>
+        </w:rPr>
+        <w:tab/>
+      </w:r>
+      <w:r>
+        <w:rPr>
+          <w:rFonts w:cstheme="minorHAnsi"/>
+          <w:sz w:val="36"/>
+          <w:szCs w:val="36"/>
+          <w:rtl/>
+          <w:lang w:bidi="ar-MA"/>
+        </w:rPr>
+        <w:tab/>
+      </w:r>
+      <w:r>
+        <w:rPr>
+          <w:rFonts w:cstheme="minorHAnsi"/>
+          <w:sz w:val="36"/>
+          <w:szCs w:val="36"/>
+          <w:rtl/>
+          <w:lang w:bidi="ar-MA"/>
+        </w:rPr>
+        <w:tab/>
+      </w:r>
+      <w:r>
+        <w:rPr>
+          <w:rFonts w:cstheme="minorHAnsi"/>
+          <w:sz w:val="36"/>
+          <w:szCs w:val="36"/>
+          <w:rtl/>
+          <w:lang w:bidi="ar-MA"/>
+        </w:rPr>
+        <w:tab/>
+      </w:r>
+      <w:r>
+        <w:rPr>
+          <w:rFonts w:cstheme="minorHAnsi"/>
+          <w:sz w:val="36"/>
+          <w:szCs w:val="36"/>
+          <w:rtl/>
+          <w:lang w:bidi="ar-MA"/>
+        </w:rPr>
+        <w:tab/>
+      </w:r>
+      <w:r>
+        <w:rPr>
+          <w:rFonts w:cstheme="minorHAnsi"/>
+          <w:sz w:val="36"/>
+          <w:szCs w:val="36"/>
+          <w:rtl/>
+          <w:lang w:bidi="ar-MA"/>
+        </w:rPr>
+        <w:tab/>
+      </w:r>
+      <w:r>
+        <w:rPr>
+          <w:rFonts w:cstheme="minorHAnsi"/>
+          <w:sz w:val="36"/>
+          <w:szCs w:val="36"/>
+          <w:rtl/>
+          <w:lang w:bidi="ar-MA"/>
+        </w:rPr>
+        <w:tab/>
+      </w:r>
+      <w:r>
+        <w:rPr>
+          <w:rFonts w:cstheme="minorHAnsi"/>
+          <w:b/>
+          <w:bCs/>
+          <w:sz w:val="36"/>
+          <w:szCs w:val="36"/>
+          <w:rtl/>
+          <w:lang w:bidi="ar-MA"/>
+        </w:rPr>
+        <w:t xml:space="preserve">عدم الموافقة </w:t>
+      </w:r>
+    </w:p>
+    <w:p>
+      <w:pPr>
+        <w:jc w:val="right"/>
+        <w:rPr>
+          <w:rFonts w:cstheme="minorHAnsi"/>
+          <w:b/>
+          <w:bCs/>
+          <w:sz w:val="36"/>
+          <w:szCs w:val="36"/>
+          <w:rtl/>
+          <w:lang w:bidi="ar-MA"/>
+        </w:rPr>
+      </w:pPr>
+    </w:p>
+    <w:p>
+      <w:pPr>
+        <w:jc w:val="center"/>
+        <w:rPr>
+          <w:rFonts w:cstheme="minorHAnsi"/>
+          <w:b/>
+          <w:bCs/>
+          <w:sz w:val="36"/>
+          <w:szCs w:val="36"/>
+          <w:rtl/>
+          <w:lang w:bidi="ar-MA"/>
+        </w:rPr>
+      </w:pPr>
+      <w:r>
+        <w:rPr>
+          <w:rFonts w:cstheme="minorHAnsi"/>
+          <w:b/>
+          <w:bCs/>
+          <w:sz w:val="36"/>
+          <w:szCs w:val="36"/>
+          <w:rtl/>
+          <w:lang w:bidi="ar-MA"/>
+        </w:rPr>
+        <w:t>توقيع رئيس المؤسسة</w:t>
+      </w:r>
+    </w:p>
+    <w:p>
+      <w:pPr>
+        <w:jc w:val="right"/>
+        <w:rPr>
+          <w:rFonts w:cstheme="minorHAnsi"/>
+          <w:b/>
+          <w:bCs/>
+          <w:sz w:val="36"/>
+          <w:szCs w:val="36"/>
+          <w:lang w:bidi="ar-MA"/>
+        </w:rPr>
+      </w:pPr>
+    </w:p>
+    <w:p>
+      <w:pPr>
+        <w:rPr>
+          <w:rFonts w:cstheme="minorHAnsi"/>
+          <w:sz w:val="20"/>
+          <w:szCs w:val="20"/>
+        </w:rPr>
+      </w:pPr>
+      <w:r>
+        <w:rPr>
+          <w:rFonts w:cstheme="minorHAnsi"/>
+          <w:b/>
+          <w:bCs/>
+          <w:sz w:val="36"/>
+          <w:szCs w:val="36"/>
+          <w:lang w:bidi="ar-MA"/>
+        </w:rPr>
+        <w:tab/>
+      </w:r>
       <w:r>
         <w:rPr>
           <w:rFonts w:cstheme="minorHAnsi"/>
@@ -483,459 +916,8 @@
           <w:szCs w:val="24"/>
           <w:rtl/>
         </w:rPr>
-        <w:t xml:space="preserve"> </w:t>
-      </w:r>
-      <w:r>
-        <w:rPr>
-          <w:rFonts w:cstheme="minorHAnsi"/>
-          <w:sz w:val="36"/>
-          <w:szCs w:val="36"/>
-          <w:rtl/>
-          <w:lang w:bidi="ar-MA"/>
-        </w:rPr>
-        <w:t xml:space="preserve">إلى </w:t>
-      </w:r>
-      <w:r>
-        <w:rPr>
-          <w:rFonts w:cstheme="minorHAnsi"/>
-          <w:sz w:val="28"/>
-          <w:szCs w:val="28"/>
-          <w:rtl/>
-        </w:rPr>
-        <w:t>{date_fin_abs}$</w:t>
-      </w:r>
-      <w:r>
-        <w:rPr>
-          <w:rFonts w:cstheme="minorHAnsi"/>
-          <w:sz w:val="24"/>
-          <w:szCs w:val="24"/>
-          <w:rtl/>
-        </w:rPr>
-        <w:t xml:space="preserve"> </w:t>
-      </w:r>
-      <w:r>
-        <w:rPr>
-          <w:rFonts w:cstheme="minorHAnsi"/>
-          <w:sz w:val="36"/>
-          <w:szCs w:val="36"/>
-          <w:rtl/>
-          <w:lang w:bidi="ar-MA"/>
-        </w:rPr>
-        <w:t>بدون مبرر</w:t>
-      </w:r>
-      <w:r>
-        <w:rPr>
-          <w:rFonts w:cstheme="minorHAnsi"/>
-          <w:sz w:val="36"/>
-          <w:szCs w:val="36"/>
-          <w:rtl/>
-          <w:lang w:bidi="ar-MA"/>
-        </w:rPr>
-        <w:t xml:space="preserve"> </w:t>
-      </w:r>
-      <w:r>
-        <w:rPr>
-          <w:rFonts w:cstheme="minorHAnsi"/>
-          <w:sz w:val="36"/>
-          <w:szCs w:val="36"/>
-          <w:rtl/>
-          <w:lang w:bidi="ar-MA"/>
-        </w:rPr>
-        <w:t xml:space="preserve">، الشيء الذي يتنافى و القوانين الجاري بها العمل. </w:t>
-      </w:r>
-    </w:p>
-    <w:p>
-      <w:pPr>
-        <w:spacing w:line="240" w:lineRule="auto"/>
-        <w:jc w:val="right"/>
-        <w:rPr>
-          <w:rFonts w:cstheme="minorHAnsi"/>
-          <w:sz w:val="36"/>
-          <w:szCs w:val="36"/>
-          <w:rtl/>
-          <w:lang w:bidi="ar-MA"/>
-        </w:rPr>
-      </w:pPr>
-      <w:r>
-        <w:rPr>
-          <w:rFonts w:cstheme="minorHAnsi"/>
-          <w:sz w:val="36"/>
-          <w:szCs w:val="36"/>
-          <w:rtl/>
-          <w:lang w:bidi="ar-MA"/>
-        </w:rPr>
-        <w:t xml:space="preserve">لذا، فإنه يتعين عليكم الإدلاء بالتوضيحات اللازمة في هذا الشأن </w:t>
-      </w:r>
-      <w:proofErr w:type="gramStart"/>
-      <w:r>
-        <w:rPr>
-          <w:rFonts w:cstheme="minorHAnsi"/>
-          <w:sz w:val="36"/>
-          <w:szCs w:val="36"/>
-          <w:rtl/>
-          <w:lang w:bidi="ar-MA"/>
-        </w:rPr>
-        <w:t>و كذا</w:t>
-      </w:r>
-      <w:proofErr w:type="gramEnd"/>
-      <w:r>
-        <w:rPr>
-          <w:rFonts w:cstheme="minorHAnsi"/>
-          <w:sz w:val="36"/>
-          <w:szCs w:val="36"/>
-          <w:rtl/>
-          <w:lang w:bidi="ar-MA"/>
-        </w:rPr>
-        <w:t xml:space="preserve"> المبررات الداعية لذلك، حال توصلكم بهذه المراسلة.</w:t>
-      </w:r>
-    </w:p>
-    <w:p>
-      <w:pPr>
-        <w:spacing w:line="240" w:lineRule="auto"/>
-        <w:jc w:val="center"/>
-        <w:rPr>
-          <w:rFonts w:cstheme="minorHAnsi"/>
-          <w:b/>
-          <w:bCs/>
-          <w:sz w:val="36"/>
-          <w:szCs w:val="36"/>
-          <w:rtl/>
-          <w:lang w:bidi="ar-MA"/>
-        </w:rPr>
-      </w:pPr>
-      <w:r>
-        <w:rPr>
-          <w:rFonts w:cstheme="minorHAnsi"/>
-          <w:b/>
-          <w:bCs/>
-          <w:sz w:val="36"/>
-          <w:szCs w:val="36"/>
-          <w:rtl/>
-          <w:lang w:bidi="ar-MA"/>
-        </w:rPr>
-        <w:t>الإمضاء</w:t>
-      </w:r>
-    </w:p>
-    <w:p>
-      <w:pPr>
-        <w:spacing w:line="240" w:lineRule="auto"/>
-        <w:jc w:val="right"/>
-        <w:rPr>
-          <w:rFonts w:cstheme="minorHAnsi"/>
-          <w:sz w:val="36"/>
-          <w:szCs w:val="36"/>
-          <w:rtl/>
-          <w:lang w:bidi="ar-MA"/>
-        </w:rPr>
-      </w:pPr>
-      <w:r>
-        <w:rPr>
-          <w:rFonts w:cstheme="minorHAnsi"/>
-          <w:sz w:val="36"/>
-          <w:szCs w:val="36"/>
-          <w:rtl/>
-          <w:lang w:bidi="ar-MA"/>
-        </w:rPr>
-        <w:t>جواب المعني بالأمر:</w:t>
-      </w:r>
-    </w:p>
-    <w:p>
-      <w:pPr>
-        <w:jc w:val="right"/>
-        <w:rPr>
-          <w:rFonts w:cstheme="minorHAnsi"/>
-          <w:sz w:val="36"/>
-          <w:szCs w:val="36"/>
-          <w:rtl/>
-          <w:lang w:bidi="ar-MA"/>
-        </w:rPr>
-      </w:pPr>
-      <w:r>
-        <w:rPr>
-          <w:rFonts w:cstheme="minorHAnsi"/>
-          <w:sz w:val="28"/>
-          <w:szCs w:val="28"/>
-        </w:rPr>
-        <w:t>${</w:t>
-      </w:r>
-      <w:r>
-        <w:rPr>
-          <w:rFonts w:cstheme="minorHAnsi"/>
-          <w:sz w:val="28"/>
-          <w:szCs w:val="28"/>
-        </w:rPr>
-        <w:t>rep_prof}</w:t>
-      </w:r>
-    </w:p>
-    <w:p>
-      <w:pPr>
-        <w:rPr>
-          <w:rFonts w:cstheme="minorHAnsi"/>
-          <w:sz w:val="36"/>
-          <w:szCs w:val="36"/>
-          <w:rtl/>
-          <w:lang w:bidi="ar-MA"/>
-        </w:rPr>
-      </w:pPr>
-    </w:p>
-    <w:p>
-      <w:pPr>
-        <w:rPr>
-          <w:rFonts w:cstheme="minorHAnsi"/>
-          <w:b/>
-          <w:bCs/>
-          <w:sz w:val="36"/>
-          <w:szCs w:val="36"/>
-          <w:rtl/>
-          <w:lang w:bidi="ar-MA"/>
-        </w:rPr>
-      </w:pPr>
-      <w:r>
-        <w:rPr>
-          <w:rFonts w:cstheme="minorHAnsi"/>
-          <w:b/>
-          <w:bCs/>
-          <w:sz w:val="36"/>
-          <w:szCs w:val="36"/>
-          <w:rtl/>
-          <w:lang w:bidi="ar-MA"/>
-        </w:rPr>
-        <w:t xml:space="preserve">إمضاء المعني بالأمر: </w:t>
-      </w:r>
-    </w:p>
-    <w:p>
-      <w:pPr>
-        <w:rPr>
-          <w:rFonts w:cstheme="minorHAnsi"/>
-          <w:b/>
-          <w:bCs/>
-          <w:sz w:val="36"/>
-          <w:szCs w:val="36"/>
-          <w:rtl/>
-          <w:lang w:bidi="ar-MA"/>
-        </w:rPr>
-      </w:pPr>
-    </w:p>
-    <w:p>
-      <w:pPr>
-        <w:jc w:val="right"/>
-        <w:rPr>
-          <w:rFonts w:cstheme="minorHAnsi"/>
-          <w:b/>
-          <w:bCs/>
-          <w:sz w:val="36"/>
-          <w:szCs w:val="36"/>
-          <w:rtl/>
-          <w:lang w:bidi="ar-MA"/>
-        </w:rPr>
-      </w:pPr>
-      <w:r>
-        <w:rPr>
-          <w:rFonts w:cstheme="minorHAnsi"/>
-          <w:b/>
-          <w:bCs/>
-          <w:sz w:val="36"/>
-          <w:szCs w:val="36"/>
-          <w:rtl/>
-          <w:lang w:bidi="ar-MA"/>
-        </w:rPr>
-        <w:t>بالموافقة</w:t>
-      </w:r>
-      <w:r>
-        <w:rPr>
-          <w:rFonts w:cstheme="minorHAnsi"/>
-          <w:sz w:val="36"/>
-          <w:szCs w:val="36"/>
-          <w:rtl/>
-          <w:lang w:bidi="ar-MA"/>
-        </w:rPr>
-        <w:tab/>
-      </w:r>
-      <w:r>
-        <w:rPr>
-          <w:rFonts w:cstheme="minorHAnsi"/>
-          <w:sz w:val="36"/>
-          <w:szCs w:val="36"/>
-          <w:rtl/>
-          <w:lang w:bidi="ar-MA"/>
-        </w:rPr>
-        <w:tab/>
-      </w:r>
-      <w:r>
-        <w:rPr>
-          <w:rFonts w:cstheme="minorHAnsi"/>
-          <w:sz w:val="36"/>
-          <w:szCs w:val="36"/>
-          <w:rtl/>
-          <w:lang w:bidi="ar-MA"/>
-        </w:rPr>
-        <w:tab/>
-      </w:r>
-      <w:r>
-        <w:rPr>
-          <w:rFonts w:cstheme="minorHAnsi"/>
-          <w:sz w:val="36"/>
-          <w:szCs w:val="36"/>
-          <w:rtl/>
-          <w:lang w:bidi="ar-MA"/>
-        </w:rPr>
-        <w:tab/>
-      </w:r>
-      <w:r>
-        <w:rPr>
-          <w:rFonts w:cstheme="minorHAnsi"/>
-          <w:sz w:val="36"/>
-          <w:szCs w:val="36"/>
-          <w:rtl/>
-          <w:lang w:bidi="ar-MA"/>
-        </w:rPr>
-        <w:tab/>
-      </w:r>
-      <w:r>
-        <w:rPr>
-          <w:rFonts w:cstheme="minorHAnsi"/>
-          <w:sz w:val="36"/>
-          <w:szCs w:val="36"/>
-          <w:rtl/>
-          <w:lang w:bidi="ar-MA"/>
-        </w:rPr>
-        <w:tab/>
-      </w:r>
-      <w:r>
-        <w:rPr>
-          <w:rFonts w:cstheme="minorHAnsi"/>
-          <w:sz w:val="36"/>
-          <w:szCs w:val="36"/>
-          <w:rtl/>
-          <w:lang w:bidi="ar-MA"/>
-        </w:rPr>
-        <w:tab/>
-      </w:r>
-      <w:r>
-        <w:rPr>
-          <w:rFonts w:cstheme="minorHAnsi"/>
-          <w:sz w:val="36"/>
-          <w:szCs w:val="36"/>
-          <w:rtl/>
-          <w:lang w:bidi="ar-MA"/>
-        </w:rPr>
-        <w:tab/>
-      </w:r>
-      <w:r>
-        <w:rPr>
-          <w:rFonts w:cstheme="minorHAnsi"/>
-          <w:sz w:val="36"/>
-          <w:szCs w:val="36"/>
-          <w:rtl/>
-          <w:lang w:bidi="ar-MA"/>
-        </w:rPr>
-        <w:tab/>
-      </w:r>
-      <w:r>
-        <w:rPr>
-          <w:rFonts w:cstheme="minorHAnsi"/>
-          <w:b/>
-          <w:bCs/>
-          <w:sz w:val="36"/>
-          <w:szCs w:val="36"/>
-          <w:rtl/>
-          <w:lang w:bidi="ar-MA"/>
-        </w:rPr>
-        <w:t xml:space="preserve">عدم الموافقة </w:t>
-      </w:r>
-    </w:p>
-    <w:p>
-      <w:pPr>
-        <w:jc w:val="right"/>
-        <w:rPr>
-          <w:rFonts w:cstheme="minorHAnsi"/>
-          <w:b/>
-          <w:bCs/>
-          <w:sz w:val="36"/>
-          <w:szCs w:val="36"/>
-          <w:rtl/>
-          <w:lang w:bidi="ar-MA"/>
-        </w:rPr>
-      </w:pPr>
-    </w:p>
-    <w:p>
-      <w:pPr>
-        <w:jc w:val="center"/>
-        <w:rPr>
-          <w:rFonts w:cstheme="minorHAnsi"/>
-          <w:b/>
-          <w:bCs/>
-          <w:sz w:val="36"/>
-          <w:szCs w:val="36"/>
-          <w:rtl/>
-          <w:lang w:bidi="ar-MA"/>
-        </w:rPr>
-      </w:pPr>
-      <w:r>
-        <w:rPr>
-          <w:rFonts w:cstheme="minorHAnsi"/>
-          <w:b/>
-          <w:bCs/>
-          <w:sz w:val="36"/>
-          <w:szCs w:val="36"/>
-          <w:rtl/>
-          <w:lang w:bidi="ar-MA"/>
-        </w:rPr>
-        <w:t>توقيع رئيس المؤسسة</w:t>
-      </w:r>
-    </w:p>
-    <w:p>
-      <w:pPr>
-        <w:jc w:val="right"/>
-        <w:rPr>
-          <w:rFonts w:cstheme="minorHAnsi"/>
-          <w:b/>
-          <w:bCs/>
-          <w:sz w:val="36"/>
-          <w:szCs w:val="36"/>
-          <w:lang w:bidi="ar-MA"/>
-        </w:rPr>
-      </w:pPr>
-    </w:p>
-    <w:p>
-      <w:pPr>
-        <w:rPr>
-          <w:rFonts w:cstheme="minorHAnsi"/>
-          <w:sz w:val="20"/>
-          <w:szCs w:val="20"/>
-        </w:rPr>
-      </w:pPr>
-      <w:r>
-        <w:rPr>
-          <w:rFonts w:cstheme="minorHAnsi"/>
-          <w:b/>
-          <w:bCs/>
-          <w:sz w:val="36"/>
-          <w:szCs w:val="36"/>
-          <w:lang w:bidi="ar-MA"/>
-        </w:rPr>
-        <w:tab/>
-      </w:r>
-      <w:r>
-        <w:rPr>
-          <w:rFonts w:cstheme="minorHAnsi"/>
-          <w:sz w:val="24"/>
-          <w:szCs w:val="24"/>
-          <w:rtl/>
-        </w:rPr>
-        <w:t>{dir_</w:t>
-      </w:r>
-      <w:proofErr w:type="gramStart"/>
-      <w:r>
-        <w:rPr>
-          <w:rFonts w:cstheme="minorHAnsi"/>
-          <w:sz w:val="24"/>
-          <w:szCs w:val="24"/>
-          <w:rtl/>
-        </w:rPr>
-        <w:t>sign}$</w:t>
-      </w:r>
-      <w:proofErr w:type="gramEnd"/>
+        <w:t>{dir_sign}$</w:t>
+      </w:r>
       <w:r>
         <w:rPr>
           <w:rFonts w:cstheme="minorHAnsi"/>
@@ -1532,13 +1514,13 @@
     <w:qFormat/>
     <w:rsid w:val="00135E90"/>
   </w:style>
-  <w:style w:type="character" w:default="1" w:styleId="Policepardfaut">
+  <w:style w:type="character" w:default="1" w:styleId="DefaultParagraphFont">
     <w:name w:val="Default Paragraph Font"/>
     <w:uiPriority w:val="1"/>
     <w:semiHidden/>
     <w:unhideWhenUsed/>
   </w:style>
-  <w:style w:type="table" w:default="1" w:styleId="TableauNormal">
+  <w:style w:type="table" w:default="1" w:styleId="TableNormal">
     <w:name w:val="Normal Table"/>
     <w:uiPriority w:val="99"/>
     <w:semiHidden/>
@@ -1553,16 +1535,16 @@
       </w:tblCellMar>
     </w:tblPr>
   </w:style>
-  <w:style w:type="numbering" w:default="1" w:styleId="Aucuneliste">
+  <w:style w:type="numbering" w:default="1" w:styleId="NoList">
     <w:name w:val="No List"/>
     <w:uiPriority w:val="99"/>
     <w:semiHidden/>
     <w:unhideWhenUsed/>
   </w:style>
-  <w:style w:type="character" w:customStyle="1" w:styleId="Corpsdetexte2Car1">
-    <w:name w:val="Corps de texte 2 Car1"/>
-    <w:basedOn w:val="Policepardfaut"/>
-    <w:link w:val="Corpsdetexte2"/>
+  <w:style w:type="character" w:customStyle="1" w:styleId="BodyText2Char">
+    <w:name w:val="Body Text 2 Char"/>
+    <w:basedOn w:val="DefaultParagraphFont"/>
+    <w:link w:val="BodyText2"/>
     <w:uiPriority w:val="99"/>
     <w:locked/>
     <w:rsid w:val="0028594C"/>
@@ -1573,10 +1555,10 @@
       <w:lang w:val="en-US" w:eastAsia="ar-SA"/>
     </w:rPr>
   </w:style>
-  <w:style w:type="paragraph" w:styleId="Corpsdetexte2">
+  <w:style w:type="paragraph" w:styleId="BodyText2">
     <w:name w:val="Body Text 2"/>
     <w:basedOn w:val="Normal"/>
-    <w:link w:val="Corpsdetexte2Car1"/>
+    <w:link w:val="BodyText2Char"/>
     <w:uiPriority w:val="99"/>
     <w:rsid w:val="0028594C"/>
     <w:pPr>
@@ -1593,15 +1575,15 @@
   </w:style>
   <w:style w:type="character" w:customStyle="1" w:styleId="Corpsdetexte2Car">
     <w:name w:val="Corps de texte 2 Car"/>
-    <w:basedOn w:val="Policepardfaut"/>
+    <w:basedOn w:val="DefaultParagraphFont"/>
     <w:uiPriority w:val="99"/>
     <w:semiHidden/>
     <w:rsid w:val="0028594C"/>
   </w:style>
-  <w:style w:type="paragraph" w:styleId="En-tte">
+  <w:style w:type="paragraph" w:styleId="Header">
     <w:name w:val="header"/>
     <w:basedOn w:val="Normal"/>
-    <w:link w:val="En-tteCar"/>
+    <w:link w:val="HeaderChar"/>
     <w:uiPriority w:val="99"/>
     <w:unhideWhenUsed/>
     <w:rsid w:val="005A3660"/>
@@ -1613,17 +1595,17 @@
       <w:spacing w:after="0" w:line="240" w:lineRule="auto"/>
     </w:pPr>
   </w:style>
-  <w:style w:type="character" w:customStyle="1" w:styleId="En-tteCar">
-    <w:name w:val="En-tête Car"/>
-    <w:basedOn w:val="Policepardfaut"/>
-    <w:link w:val="En-tte"/>
+  <w:style w:type="character" w:customStyle="1" w:styleId="HeaderChar">
+    <w:name w:val="Header Char"/>
+    <w:basedOn w:val="DefaultParagraphFont"/>
+    <w:link w:val="Header"/>
     <w:uiPriority w:val="99"/>
     <w:rsid w:val="005A3660"/>
   </w:style>
-  <w:style w:type="paragraph" w:styleId="Pieddepage">
+  <w:style w:type="paragraph" w:styleId="Footer">
     <w:name w:val="footer"/>
     <w:basedOn w:val="Normal"/>
-    <w:link w:val="PieddepageCar"/>
+    <w:link w:val="FooterChar"/>
     <w:uiPriority w:val="99"/>
     <w:unhideWhenUsed/>
     <w:rsid w:val="005A3660"/>
@@ -1635,10 +1617,10 @@
       <w:spacing w:after="0" w:line="240" w:lineRule="auto"/>
     </w:pPr>
   </w:style>
-  <w:style w:type="character" w:customStyle="1" w:styleId="PieddepageCar">
-    <w:name w:val="Pied de page Car"/>
-    <w:basedOn w:val="Policepardfaut"/>
-    <w:link w:val="Pieddepage"/>
+  <w:style w:type="character" w:customStyle="1" w:styleId="FooterChar">
+    <w:name w:val="Footer Char"/>
+    <w:basedOn w:val="DefaultParagraphFont"/>
+    <w:link w:val="Footer"/>
     <w:uiPriority w:val="99"/>
     <w:rsid w:val="005A3660"/>
   </w:style>
